--- a/diary/resume/尹栋力_项目经理.docx
+++ b/diary/resume/尹栋力_项目经理.docx
@@ -4451,6 +4451,8 @@
           <w:szCs w:val="52"/>
         </w:rPr>
       </w:pPr>
+      <w:bookmarkStart w:id="0" w:name="_GoBack"/>
+      <w:bookmarkEnd w:id="0"/>
       <w:r>
         <w:rPr>
           <w:rFonts w:hint="eastAsia" w:ascii="微软雅黑" w:hAnsi="微软雅黑" w:eastAsia="微软雅黑"/>
@@ -5231,7 +5233,7 @@
                                     <w:adjustRightInd w:val="0"/>
                                     <w:snapToGrid w:val="0"/>
                                     <w:rPr>
-                                      <w:rFonts w:hint="eastAsia" w:ascii="微软雅黑" w:hAnsi="微软雅黑" w:eastAsia="微软雅黑" w:cstheme="minorBidi"/>
+                                      <w:rFonts w:hint="default" w:ascii="微软雅黑" w:hAnsi="微软雅黑" w:eastAsia="微软雅黑" w:cstheme="minorBidi"/>
                                       <w:color w:val="595959"/>
                                       <w:kern w:val="2"/>
                                       <w:sz w:val="21"/>
@@ -5242,12 +5244,15 @@
                                   </w:pPr>
                                   <w:r>
                                     <w:rPr>
-                                      <w:rFonts w:hint="eastAsia" w:ascii="微软雅黑" w:hAnsi="微软雅黑" w:eastAsia="微软雅黑"/>
+                                      <w:rFonts w:hint="eastAsia" w:ascii="微软雅黑" w:hAnsi="微软雅黑" w:eastAsia="微软雅黑" w:cstheme="minorBidi"/>
                                       <w:color w:val="595959"/>
+                                      <w:kern w:val="2"/>
+                                      <w:sz w:val="21"/>
+                                      <w:szCs w:val="22"/>
                                       <w:vertAlign w:val="baseline"/>
-                                      <w:lang w:val="en-US" w:eastAsia="zh-CN"/>
+                                      <w:lang w:val="en-US" w:eastAsia="zh-CN" w:bidi="ar-SA"/>
                                     </w:rPr>
-                                    <w:t>Java开发</w:t>
+                                    <w:t>全栈开发</w:t>
                                   </w:r>
                                 </w:p>
                               </w:tc>
@@ -5325,7 +5330,7 @@
                                       <w:vertAlign w:val="baseline"/>
                                       <w:lang w:val="en-US" w:eastAsia="zh-CN"/>
                                     </w:rPr>
-                                    <w:t>Java开发</w:t>
+                                    <w:t>全栈开发</w:t>
                                   </w:r>
                                 </w:p>
                               </w:tc>
@@ -6272,7 +6277,7 @@
                               <w:adjustRightInd w:val="0"/>
                               <w:snapToGrid w:val="0"/>
                               <w:rPr>
-                                <w:rFonts w:hint="eastAsia" w:ascii="微软雅黑" w:hAnsi="微软雅黑" w:eastAsia="微软雅黑" w:cstheme="minorBidi"/>
+                                <w:rFonts w:hint="default" w:ascii="微软雅黑" w:hAnsi="微软雅黑" w:eastAsia="微软雅黑" w:cstheme="minorBidi"/>
                                 <w:color w:val="595959"/>
                                 <w:kern w:val="2"/>
                                 <w:sz w:val="21"/>
@@ -6283,12 +6288,15 @@
                             </w:pPr>
                             <w:r>
                               <w:rPr>
-                                <w:rFonts w:hint="eastAsia" w:ascii="微软雅黑" w:hAnsi="微软雅黑" w:eastAsia="微软雅黑"/>
-                                <w:color w:val="595959"/>
+                                <w:rFonts w:hint="eastAsia" w:ascii="微软雅黑" w:hAnsi="微软雅黑" w:eastAsia="微软雅黑" w:cstheme="minorBidi"/>
+                                <w:color w:val="595959"/>
+                                <w:kern w:val="2"/>
+                                <w:sz w:val="21"/>
+                                <w:szCs w:val="22"/>
                                 <w:vertAlign w:val="baseline"/>
-                                <w:lang w:val="en-US" w:eastAsia="zh-CN"/>
-                              </w:rPr>
-                              <w:t>Java开发</w:t>
+                                <w:lang w:val="en-US" w:eastAsia="zh-CN" w:bidi="ar-SA"/>
+                              </w:rPr>
+                              <w:t>全栈开发</w:t>
                             </w:r>
                           </w:p>
                         </w:tc>
@@ -6366,7 +6374,7 @@
                                 <w:vertAlign w:val="baseline"/>
                                 <w:lang w:val="en-US" w:eastAsia="zh-CN"/>
                               </w:rPr>
-                              <w:t>Java开发</w:t>
+                              <w:t>全栈开发</w:t>
                             </w:r>
                           </w:p>
                         </w:tc>
@@ -7403,8 +7411,6 @@
           <w:rFonts w:ascii="微软雅黑" w:hAnsi="微软雅黑"/>
         </w:rPr>
       </w:pPr>
-      <w:bookmarkStart w:id="0" w:name="_GoBack"/>
-      <w:bookmarkEnd w:id="0"/>
       <w:r>
         <w:rPr>
           <w:rFonts w:hint="eastAsia" w:ascii="微软雅黑" w:hAnsi="微软雅黑" w:eastAsia="微软雅黑"/>
@@ -7445,6 +7451,7 @@
                           <w:p>
                             <w:pPr>
                               <w:numPr>
+                                <w:ilvl w:val="0"/>
                                 <w:numId w:val="0"/>
                               </w:numPr>
                               <w:adjustRightInd w:val="0"/>
@@ -7587,6 +7594,7 @@
                           <w:p>
                             <w:pPr>
                               <w:numPr>
+                                <w:ilvl w:val="0"/>
                                 <w:numId w:val="0"/>
                               </w:numPr>
                               <w:adjustRightInd w:val="0"/>
@@ -7752,6 +7760,7 @@
                           <w:p>
                             <w:pPr>
                               <w:numPr>
+                                <w:ilvl w:val="0"/>
                                 <w:numId w:val="0"/>
                               </w:numPr>
                               <w:adjustRightInd w:val="0"/>
@@ -7867,6 +7876,7 @@
                     <w:p>
                       <w:pPr>
                         <w:numPr>
+                          <w:ilvl w:val="0"/>
                           <w:numId w:val="0"/>
                         </w:numPr>
                         <w:adjustRightInd w:val="0"/>
@@ -8009,6 +8019,7 @@
                     <w:p>
                       <w:pPr>
                         <w:numPr>
+                          <w:ilvl w:val="0"/>
                           <w:numId w:val="0"/>
                         </w:numPr>
                         <w:adjustRightInd w:val="0"/>
@@ -8174,6 +8185,7 @@
                     <w:p>
                       <w:pPr>
                         <w:numPr>
+                          <w:ilvl w:val="0"/>
                           <w:numId w:val="0"/>
                         </w:numPr>
                         <w:adjustRightInd w:val="0"/>
@@ -8582,8 +8594,324 @@
     </w:p>
     <w:p>
       <w:pPr>
+        <w:adjustRightInd w:val="0"/>
+        <w:snapToGrid w:val="0"/>
         <w:rPr>
           <w:rFonts w:ascii="微软雅黑" w:hAnsi="微软雅黑"/>
+        </w:rPr>
+      </w:pPr>
+    </w:p>
+    <w:p>
+      <w:pPr>
+        <w:adjustRightInd w:val="0"/>
+        <w:snapToGrid w:val="0"/>
+        <w:rPr>
+          <w:rFonts w:hint="eastAsia" w:ascii="微软雅黑" w:hAnsi="微软雅黑" w:eastAsia="微软雅黑"/>
+          <w:color w:val="173456"/>
+          <w:sz w:val="28"/>
+          <w:szCs w:val="28"/>
+          <w:lang w:val="en-US" w:eastAsia="zh-CN"/>
+        </w:rPr>
+      </w:pPr>
+      <w:r>
+        <w:rPr>
+          <w:rFonts w:hint="eastAsia" w:ascii="微软雅黑" w:hAnsi="微软雅黑" w:eastAsia="微软雅黑"/>
+          <w:color w:val="173456"/>
+          <w:sz w:val="28"/>
+          <w:szCs w:val="28"/>
+        </w:rPr>
+        <mc:AlternateContent>
+          <mc:Choice Requires="wps">
+            <w:drawing>
+              <wp:anchor distT="0" distB="0" distL="114300" distR="114300" simplePos="0" relativeHeight="251683840" behindDoc="0" locked="0" layoutInCell="1" allowOverlap="1">
+                <wp:simplePos x="0" y="0"/>
+                <wp:positionH relativeFrom="column">
+                  <wp:posOffset>1097280</wp:posOffset>
+                </wp:positionH>
+                <wp:positionV relativeFrom="paragraph">
+                  <wp:posOffset>161290</wp:posOffset>
+                </wp:positionV>
+                <wp:extent cx="5732780" cy="0"/>
+                <wp:effectExtent l="0" t="6350" r="0" b="6350"/>
+                <wp:wrapNone/>
+                <wp:docPr id="39" name="直接连接符 39"/>
+                <wp:cNvGraphicFramePr/>
+                <a:graphic xmlns:a="http://schemas.openxmlformats.org/drawingml/2006/main">
+                  <a:graphicData uri="http://schemas.microsoft.com/office/word/2010/wordprocessingShape">
+                    <wps:wsp>
+                      <wps:cNvCnPr/>
+                      <wps:spPr>
+                        <a:xfrm>
+                          <a:off x="0" y="0"/>
+                          <a:ext cx="5732469" cy="0"/>
+                        </a:xfrm>
+                        <a:prstGeom prst="line">
+                          <a:avLst/>
+                        </a:prstGeom>
+                        <a:solidFill>
+                          <a:schemeClr val="bg1"/>
+                        </a:solidFill>
+                        <a:ln w="12700">
+                          <a:solidFill>
+                            <a:srgbClr val="173456"/>
+                          </a:solidFill>
+                        </a:ln>
+                      </wps:spPr>
+                      <wps:style>
+                        <a:lnRef idx="1">
+                          <a:schemeClr val="accent1"/>
+                        </a:lnRef>
+                        <a:fillRef idx="0">
+                          <a:schemeClr val="accent1"/>
+                        </a:fillRef>
+                        <a:effectRef idx="0">
+                          <a:schemeClr val="accent1"/>
+                        </a:effectRef>
+                        <a:fontRef idx="minor">
+                          <a:schemeClr val="tx1"/>
+                        </a:fontRef>
+                      </wps:style>
+                      <wps:bodyPr/>
+                    </wps:wsp>
+                  </a:graphicData>
+                </a:graphic>
+              </wp:anchor>
+            </w:drawing>
+          </mc:Choice>
+          <mc:Fallback>
+            <w:pict>
+              <v:line id="_x0000_s1026" o:spid="_x0000_s1026" o:spt="20" style="position:absolute;left:0pt;margin-left:86.4pt;margin-top:12.7pt;height:0pt;width:451.4pt;z-index:251683840;mso-width-relative:page;mso-height-relative:page;" fillcolor="#FFFFFF [3212]" filled="t" stroked="t" coordsize="21600,21600" o:gfxdata="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">
+                <v:fill on="t" focussize="0,0"/>
+                <v:stroke weight="1pt" color="#173456 [3204]" miterlimit="8" joinstyle="miter"/>
+                <v:imagedata o:title=""/>
+                <o:lock v:ext="edit" aspectratio="f"/>
+              </v:line>
+            </w:pict>
+          </mc:Fallback>
+        </mc:AlternateContent>
+      </w:r>
+      <w:r>
+        <w:rPr>
+          <w:rFonts w:hint="eastAsia" w:ascii="微软雅黑" w:hAnsi="微软雅黑" w:eastAsia="微软雅黑"/>
+          <w:color w:val="173456"/>
+          <w:sz w:val="28"/>
+          <w:szCs w:val="28"/>
+        </w:rPr>
+        <mc:AlternateContent>
+          <mc:Choice Requires="wps">
+            <w:drawing>
+              <wp:anchor distT="0" distB="0" distL="114300" distR="114300" simplePos="0" relativeHeight="251684864" behindDoc="0" locked="0" layoutInCell="1" allowOverlap="1">
+                <wp:simplePos x="0" y="0"/>
+                <wp:positionH relativeFrom="column">
+                  <wp:posOffset>925195</wp:posOffset>
+                </wp:positionH>
+                <wp:positionV relativeFrom="paragraph">
+                  <wp:posOffset>69850</wp:posOffset>
+                </wp:positionV>
+                <wp:extent cx="172720" cy="172720"/>
+                <wp:effectExtent l="6350" t="6350" r="11430" b="11430"/>
+                <wp:wrapNone/>
+                <wp:docPr id="40" name="圆角矩形 40"/>
+                <wp:cNvGraphicFramePr/>
+                <a:graphic xmlns:a="http://schemas.openxmlformats.org/drawingml/2006/main">
+                  <a:graphicData uri="http://schemas.microsoft.com/office/word/2010/wordprocessingShape">
+                    <wps:wsp>
+                      <wps:cNvSpPr/>
+                      <wps:spPr>
+                        <a:xfrm>
+                          <a:off x="0" y="0"/>
+                          <a:ext cx="172528" cy="172528"/>
+                        </a:xfrm>
+                        <a:prstGeom prst="roundRect">
+                          <a:avLst/>
+                        </a:prstGeom>
+                        <a:solidFill>
+                          <a:srgbClr val="173456"/>
+                        </a:solidFill>
+                        <a:ln>
+                          <a:solidFill>
+                            <a:srgbClr val="173456"/>
+                          </a:solidFill>
+                        </a:ln>
+                      </wps:spPr>
+                      <wps:style>
+                        <a:lnRef idx="2">
+                          <a:schemeClr val="accent1">
+                            <a:shade val="50000"/>
+                          </a:schemeClr>
+                        </a:lnRef>
+                        <a:fillRef idx="1">
+                          <a:schemeClr val="accent1"/>
+                        </a:fillRef>
+                        <a:effectRef idx="0">
+                          <a:schemeClr val="accent1"/>
+                        </a:effectRef>
+                        <a:fontRef idx="minor">
+                          <a:schemeClr val="lt1"/>
+                        </a:fontRef>
+                      </wps:style>
+                      <wps:bodyPr rot="0" spcFirstLastPara="0" vertOverflow="overflow" horzOverflow="overflow" vert="horz" wrap="square" lIns="91440" tIns="45720" rIns="91440" bIns="45720" numCol="1" spcCol="0" rtlCol="0" fromWordArt="0" anchor="ctr" anchorCtr="0" forceAA="0" compatLnSpc="1">
+                        <a:noAutofit/>
+                      </wps:bodyPr>
+                    </wps:wsp>
+                  </a:graphicData>
+                </a:graphic>
+              </wp:anchor>
+            </w:drawing>
+          </mc:Choice>
+          <mc:Fallback>
+            <w:pict>
+              <v:roundrect id="_x0000_s1026" o:spid="_x0000_s1026" o:spt="2" style="position:absolute;left:0pt;margin-left:72.85pt;margin-top:5.5pt;height:13.6pt;width:13.6pt;z-index:251684864;v-text-anchor:middle;mso-width-relative:page;mso-height-relative:page;" fillcolor="#173456" filled="t" stroked="t" coordsize="21600,21600" arcsize="0.166666666666667" o:gfxdata="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">
+                <v:fill on="t" focussize="0,0"/>
+                <v:stroke weight="1pt" color="#173456 [3204]" miterlimit="8" joinstyle="miter"/>
+                <v:imagedata o:title=""/>
+                <o:lock v:ext="edit" aspectratio="f"/>
+              </v:roundrect>
+            </w:pict>
+          </mc:Fallback>
+        </mc:AlternateContent>
+      </w:r>
+      <w:r>
+        <w:rPr>
+          <w:rFonts w:hint="eastAsia" w:ascii="微软雅黑" w:hAnsi="微软雅黑" w:eastAsia="微软雅黑"/>
+          <w:color w:val="173456"/>
+          <w:sz w:val="28"/>
+          <w:szCs w:val="28"/>
+          <w:lang w:val="en-US" w:eastAsia="zh-CN"/>
+        </w:rPr>
+        <w:t>证书</w:t>
+      </w:r>
+    </w:p>
+    <w:p>
+      <w:pPr>
+        <w:rPr>
+          <w:rFonts w:ascii="微软雅黑" w:hAnsi="微软雅黑"/>
+        </w:rPr>
+      </w:pPr>
+      <w:r>
+        <w:rPr>
+          <w:rFonts w:hint="eastAsia" w:ascii="微软雅黑" w:hAnsi="微软雅黑" w:eastAsia="微软雅黑"/>
+          <w:b/>
+          <w:color w:val="173456"/>
+          <w:sz w:val="52"/>
+          <w:szCs w:val="52"/>
+        </w:rPr>
+        <mc:AlternateContent>
+          <mc:Choice Requires="wps">
+            <w:drawing>
+              <wp:inline distT="0" distB="0" distL="0" distR="0">
+                <wp:extent cx="5828665" cy="1006475"/>
+                <wp:effectExtent l="0" t="0" r="0" b="0"/>
+                <wp:docPr id="41" name="文本框 41"/>
+                <wp:cNvGraphicFramePr/>
+                <a:graphic xmlns:a="http://schemas.openxmlformats.org/drawingml/2006/main">
+                  <a:graphicData uri="http://schemas.microsoft.com/office/word/2010/wordprocessingShape">
+                    <wps:wsp>
+                      <wps:cNvSpPr txBox="1">
+                        <a:spLocks noChangeArrowheads="1"/>
+                      </wps:cNvSpPr>
+                      <wps:spPr bwMode="auto">
+                        <a:xfrm>
+                          <a:off x="0" y="0"/>
+                          <a:ext cx="5828665" cy="1006475"/>
+                        </a:xfrm>
+                        <a:prstGeom prst="rect">
+                          <a:avLst/>
+                        </a:prstGeom>
+                        <a:noFill/>
+                        <a:ln>
+                          <a:noFill/>
+                        </a:ln>
+                      </wps:spPr>
+                      <wps:txbx>
+                        <w:txbxContent>
+                          <w:p>
+                            <w:pPr>
+                              <w:adjustRightInd w:val="0"/>
+                              <w:snapToGrid w:val="0"/>
+                              <w:ind w:left="1260" w:leftChars="0" w:firstLine="420" w:firstLineChars="0"/>
+                              <w:rPr>
+                                <w:rFonts w:hint="default" w:ascii="微软雅黑" w:hAnsi="微软雅黑" w:eastAsia="微软雅黑"/>
+                                <w:color w:val="595959"/>
+                                <w:lang w:val="en-US" w:eastAsia="zh-CN"/>
+                              </w:rPr>
+                            </w:pPr>
+                            <w:r>
+                              <w:rPr>
+                                <w:rFonts w:hint="eastAsia" w:ascii="微软雅黑" w:hAnsi="微软雅黑" w:eastAsia="微软雅黑"/>
+                                <w:color w:val="595959"/>
+                                <w:lang w:val="en-US" w:eastAsia="zh-CN"/>
+                              </w:rPr>
+                              <w:t>PMP项目管理认证</w:t>
+                            </w:r>
+                          </w:p>
+                        </w:txbxContent>
+                      </wps:txbx>
+                      <wps:bodyPr rot="0" vert="horz" wrap="square" lIns="91439" tIns="45719" rIns="91439" bIns="45719" anchor="t" anchorCtr="0" upright="1">
+                        <a:spAutoFit/>
+                      </wps:bodyPr>
+                    </wps:wsp>
+                  </a:graphicData>
+                </a:graphic>
+              </wp:inline>
+            </w:drawing>
+          </mc:Choice>
+          <mc:Fallback>
+            <w:pict>
+              <v:shape id="_x0000_s1026" o:spid="_x0000_s1026" o:spt="202" type="#_x0000_t202" style="height:79.25pt;width:458.95pt;" filled="f" stroked="f" coordsize="21600,21600" o:gfxdata="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">
+                <v:fill on="f" focussize="0,0"/>
+                <v:stroke on="f"/>
+                <v:imagedata o:title=""/>
+                <o:lock v:ext="edit" aspectratio="f"/>
+                <v:textbox inset="7.19992125984252pt,3.59992125984252pt,7.19992125984252pt,3.59992125984252pt" style="mso-fit-shape-to-text:t;">
+                  <w:txbxContent>
+                    <w:p>
+                      <w:pPr>
+                        <w:adjustRightInd w:val="0"/>
+                        <w:snapToGrid w:val="0"/>
+                        <w:ind w:left="1260" w:leftChars="0" w:firstLine="420" w:firstLineChars="0"/>
+                        <w:rPr>
+                          <w:rFonts w:hint="default" w:ascii="微软雅黑" w:hAnsi="微软雅黑" w:eastAsia="微软雅黑"/>
+                          <w:color w:val="595959"/>
+                          <w:lang w:val="en-US" w:eastAsia="zh-CN"/>
+                        </w:rPr>
+                      </w:pPr>
+                      <w:r>
+                        <w:rPr>
+                          <w:rFonts w:hint="eastAsia" w:ascii="微软雅黑" w:hAnsi="微软雅黑" w:eastAsia="微软雅黑"/>
+                          <w:color w:val="595959"/>
+                          <w:lang w:val="en-US" w:eastAsia="zh-CN"/>
+                        </w:rPr>
+                        <w:t>PMP项目管理认证</w:t>
+                      </w:r>
+                    </w:p>
+                  </w:txbxContent>
+                </v:textbox>
+                <w10:wrap type="none"/>
+                <w10:anchorlock/>
+              </v:shape>
+            </w:pict>
+          </mc:Fallback>
+        </mc:AlternateContent>
+      </w:r>
+    </w:p>
+    <w:p>
+      <w:pPr>
+        <w:rPr>
+          <w:rFonts w:ascii="微软雅黑" w:hAnsi="微软雅黑"/>
+        </w:rPr>
+      </w:pPr>
+    </w:p>
+    <w:p>
+      <w:pPr>
+        <w:adjustRightInd w:val="0"/>
+        <w:snapToGrid w:val="0"/>
+        <w:ind w:left="1848" w:leftChars="880"/>
+        <w:rPr>
+          <w:rFonts w:ascii="微软雅黑" w:hAnsi="微软雅黑" w:eastAsia="微软雅黑"/>
+          <w:color w:val="595959"/>
+          <w:sz w:val="2"/>
+          <w:szCs w:val="2"/>
         </w:rPr>
       </w:pPr>
     </w:p>
@@ -9565,9 +9893,7 @@
 
 <file path=customXml/item1.xml><?xml version="1.0" encoding="utf-8"?>
 <s:customData xmlns="http://www.wps.cn/officeDocument/2013/wpsCustomData" xmlns:s="http://www.wps.cn/officeDocument/2013/wpsCustomData">
-  <customSectProps>
-    <customSectPr/>
-  </customSectProps>
+  <customSectProps/>
   <customShpExts>
     <customShpInfo spid="_x0000_s1026" textRotate="1"/>
   </customShpExts>
